--- a/Reference Resume/Bijay Pandey_ profile.docx
+++ b/Reference Resume/Bijay Pandey_ profile.docx
@@ -338,8 +338,6 @@
         </w:rPr>
         <w:t>.</w:t>
       </w:r>
-      <w:bookmarkStart w:id="0" w:name="_GoBack"/>
-      <w:bookmarkEnd w:id="0"/>
     </w:p>
     <w:p>
       <w:pPr>
@@ -1443,6 +1441,8 @@
           <w:szCs w:val="20"/>
         </w:rPr>
       </w:pPr>
+      <w:bookmarkStart w:id="0" w:name="_GoBack"/>
+      <w:bookmarkEnd w:id="0"/>
     </w:p>
     <w:p>
       <w:pPr>
@@ -1595,7 +1595,7 @@
           <w:sz w:val="20"/>
           <w:szCs w:val="20"/>
         </w:rPr>
-        <w:t>Oct</w:t>
+        <w:t>Jan</w:t>
       </w:r>
       <w:r>
         <w:rPr>
@@ -1611,7 +1611,7 @@
           <w:sz w:val="20"/>
           <w:szCs w:val="20"/>
         </w:rPr>
-        <w:t>6</w:t>
+        <w:t>7</w:t>
       </w:r>
       <w:r>
         <w:rPr>
@@ -2719,7 +2719,7 @@
           <w:sz w:val="20"/>
           <w:szCs w:val="20"/>
         </w:rPr>
-        <w:t>Sept 2016</w:t>
+        <w:t>Jan 2017</w:t>
       </w:r>
     </w:p>
     <w:p>
@@ -5630,7 +5630,7 @@
           <w:rPr>
             <w:noProof/>
           </w:rPr>
-          <w:t>1</w:t>
+          <w:t>2</w:t>
         </w:r>
         <w:r>
           <w:rPr>
@@ -5717,6 +5717,11 @@
       <w:pBdr>
         <w:bottom w:val="single" w:sz="4" w:space="1" w:color="auto"/>
       </w:pBdr>
+      <w:tabs>
+        <w:tab w:val="clear" w:pos="4680"/>
+        <w:tab w:val="clear" w:pos="9360"/>
+        <w:tab w:val="left" w:pos="2812"/>
+      </w:tabs>
       <w:jc w:val="center"/>
       <w:rPr>
         <w:b/>
@@ -5728,7 +5733,7 @@
           <w:rStyle w:val="Hyperlink"/>
           <w:b/>
         </w:rPr>
-        <w:t>Bipan305@gmail.com</w:t>
+        <w:t>Pandebijay425@gmail.com</w:t>
       </w:r>
     </w:hyperlink>
   </w:p>
@@ -5754,7 +5759,7 @@
       <w:rPr>
         <w:b/>
       </w:rPr>
-      <w:t>240-427-5535</w:t>
+      <w:t>347-946-1417</w:t>
     </w:r>
   </w:p>
 </w:hdr>
@@ -9096,7 +9101,7 @@
 </file>
 
 <file path=customXml/itemProps1.xml><?xml version="1.0" encoding="utf-8"?>
-<ds:datastoreItem xmlns:ds="http://schemas.openxmlformats.org/officeDocument/2006/customXml" ds:itemID="{05B480CF-A736-4365-B33E-1F6831DDFDB8}">
+<ds:datastoreItem xmlns:ds="http://schemas.openxmlformats.org/officeDocument/2006/customXml" ds:itemID="{346988C8-AA33-4FB4-9299-B4E6E177B318}">
   <ds:schemaRefs>
     <ds:schemaRef ds:uri="http://schemas.openxmlformats.org/officeDocument/2006/bibliography"/>
   </ds:schemaRefs>
